--- a/resume/PratikPadalia.docx
+++ b/resume/PratikPadalia.docx
@@ -63,7 +63,7 @@
         </w:rPr>
         <w:sectPr>
           <w:pgSz w:w="11906" w:h="16838"/>
-          <w:pgMar w:top="450" w:right="1440" w:bottom="1440" w:left="1440" w:header="0" w:footer="0" w:gutter="0"/>
+          <w:pgMar w:top="709" w:right="1440" w:bottom="1440" w:left="1440" w:header="0" w:footer="0" w:gutter="0"/>
           <w:cols w:space="720"/>
           <w:formProt w:val="0"/>
           <w:docGrid w:linePitch="360" w:charSpace="-2049"/>
@@ -319,41 +319,45 @@
         <w:ind w:left="-180" w:right="615"/>
         <w:rPr>
           <w:color w:val="auto"/>
-          <w:sz w:val="24"/>
-        </w:rPr>
-      </w:pPr>
-      <w:r>
-        <w:rPr>
-          <w:rFonts w:cs="Times New Roman"/>
-          <w:color w:val="auto"/>
-          <w:szCs w:val="24"/>
-        </w:rPr>
-        <w:t>CGPA – 3.82</w:t>
-      </w:r>
-      <w:r>
-        <w:rPr>
-          <w:rFonts w:cs="Times New Roman"/>
-          <w:color w:val="auto"/>
-          <w:szCs w:val="24"/>
-        </w:rPr>
-        <w:t>/4.33</w:t>
-      </w:r>
-      <w:r>
-        <w:rPr>
-          <w:rFonts w:cs="Times New Roman"/>
-          <w:color w:val="auto"/>
-          <w:szCs w:val="24"/>
-        </w:rPr>
-        <w:t xml:space="preserve"> </w:t>
-      </w:r>
-      <w:r>
-        <w:rPr>
-          <w:rFonts w:cs="Times New Roman"/>
-          <w:b/>
-          <w:color w:val="auto"/>
-          <w:szCs w:val="24"/>
-        </w:rPr>
-        <w:t>(Rank 1)</w:t>
+        </w:rPr>
+      </w:pPr>
+      <w:r>
+        <w:rPr>
+          <w:rFonts w:cs="Times New Roman"/>
+          <w:b/>
+          <w:color w:val="auto"/>
+          <w:sz w:val="20"/>
+          <w:szCs w:val="24"/>
+        </w:rPr>
+        <w:t>Gold Medallist</w:t>
+      </w:r>
+      <w:r>
+        <w:rPr>
+          <w:rFonts w:cs="Times New Roman"/>
+          <w:b/>
+          <w:color w:val="auto"/>
+          <w:sz w:val="20"/>
+          <w:szCs w:val="24"/>
+        </w:rPr>
+        <w:t xml:space="preserve">, </w:t>
+      </w:r>
+      <w:r>
+        <w:rPr>
+          <w:rFonts w:cs="Times New Roman"/>
+          <w:color w:val="auto"/>
+          <w:sz w:val="20"/>
+          <w:szCs w:val="24"/>
+        </w:rPr>
+        <w:t>CGPA:</w:t>
+      </w:r>
+      <w:r>
+        <w:rPr>
+          <w:rFonts w:cs="Times New Roman"/>
+          <w:color w:val="auto"/>
+          <w:sz w:val="20"/>
+          <w:szCs w:val="24"/>
+        </w:rPr>
+        <w:t xml:space="preserve"> 3.82</w:t>
       </w:r>
     </w:p>
     <w:p>
@@ -563,6 +567,7 @@
         <w:rPr>
           <w:rFonts w:cs="Times New Roman"/>
           <w:color w:val="auto"/>
+          <w:sz w:val="20"/>
           <w:szCs w:val="24"/>
         </w:rPr>
       </w:pPr>
@@ -575,7 +580,7 @@
           <w:sz w:val="26"/>
           <w:szCs w:val="26"/>
         </w:rPr>
-        <w:t>Teaching Associate</w:t>
+        <w:t>Google Facilitator</w:t>
       </w:r>
       <w:r>
         <w:rPr>
@@ -601,27 +606,10 @@
         <w:rPr>
           <w:rFonts w:cs="Times New Roman"/>
           <w:color w:val="auto"/>
-          <w:szCs w:val="24"/>
-        </w:rPr>
-        <w:t xml:space="preserve">Operating Systems Course, </w:t>
-      </w:r>
-      <w:proofErr w:type="spellStart"/>
-      <w:r>
-        <w:rPr>
-          <w:rFonts w:cs="Times New Roman"/>
-          <w:color w:val="auto"/>
-          <w:szCs w:val="24"/>
-        </w:rPr>
-        <w:t>Ahmedabad</w:t>
-      </w:r>
-      <w:proofErr w:type="spellEnd"/>
-      <w:r>
-        <w:rPr>
-          <w:rFonts w:cs="Times New Roman"/>
-          <w:color w:val="auto"/>
-          <w:szCs w:val="24"/>
-        </w:rPr>
-        <w:t xml:space="preserve"> University</w:t>
+          <w:sz w:val="20"/>
+          <w:szCs w:val="24"/>
+        </w:rPr>
+        <w:t>Applied CS with Android, Google</w:t>
       </w:r>
     </w:p>
     <w:p>
@@ -656,100 +644,111 @@
           <w:sz w:val="26"/>
           <w:szCs w:val="26"/>
         </w:rPr>
-        <w:t>Google Facilitator</w:t>
-      </w:r>
-      <w:r>
-        <w:rPr>
-          <w:rFonts w:cs="Times New Roman"/>
-          <w:b/>
+        <w:t xml:space="preserve">P Club </w:t>
+      </w:r>
+      <w:r>
+        <w:rPr>
+          <w:rFonts w:cs="Times New Roman"/>
+          <w:b/>
+          <w:bCs/>
           <w:color w:val="auto"/>
           <w:sz w:val="26"/>
           <w:szCs w:val="26"/>
         </w:rPr>
-        <w:t xml:space="preserve"> </w:t>
-      </w:r>
-      <w:r>
-        <w:rPr>
-          <w:rFonts w:cs="Times New Roman"/>
-          <w:b/>
+        <w:t>Mentor</w:t>
+      </w:r>
+      <w:r>
+        <w:rPr>
+          <w:rFonts w:cs="Times New Roman"/>
+          <w:b/>
+          <w:color w:val="auto"/>
+          <w:sz w:val="24"/>
+          <w:szCs w:val="24"/>
+        </w:rPr>
+        <w:br/>
+      </w:r>
+      <w:r>
+        <w:rPr>
+          <w:rFonts w:cs="Times New Roman"/>
+          <w:color w:val="auto"/>
+          <w:sz w:val="20"/>
+          <w:szCs w:val="24"/>
+        </w:rPr>
+        <w:t>Programming Club, SEAS</w:t>
+      </w:r>
+    </w:p>
+    <w:p>
+      <w:pPr>
+        <w:spacing w:after="0" w:line="240" w:lineRule="auto"/>
+        <w:ind w:left="-180" w:right="113"/>
+        <w:rPr>
+          <w:rFonts w:cs="Times New Roman"/>
+          <w:b/>
+          <w:color w:val="auto"/>
+          <w:sz w:val="6"/>
+          <w:szCs w:val="24"/>
+        </w:rPr>
+      </w:pPr>
+    </w:p>
+    <w:p>
+      <w:pPr>
+        <w:spacing w:after="0" w:line="240" w:lineRule="auto"/>
+        <w:ind w:left="-180" w:right="113"/>
+        <w:rPr>
+          <w:rFonts w:cs="Times New Roman"/>
+          <w:color w:val="auto"/>
+          <w:sz w:val="20"/>
+          <w:szCs w:val="24"/>
+        </w:rPr>
+      </w:pPr>
+      <w:r>
+        <w:rPr>
+          <w:rFonts w:cs="Times New Roman"/>
+          <w:b/>
+          <w:bCs/>
           <w:color w:val="auto"/>
           <w:sz w:val="26"/>
           <w:szCs w:val="26"/>
         </w:rPr>
-        <w:br/>
-      </w:r>
-      <w:r>
-        <w:rPr>
-          <w:rFonts w:cs="Times New Roman"/>
-          <w:color w:val="auto"/>
-          <w:szCs w:val="24"/>
-        </w:rPr>
-        <w:t>Applied CS with Android, Google</w:t>
-      </w:r>
-    </w:p>
-    <w:p>
-      <w:pPr>
-        <w:spacing w:after="0" w:line="240" w:lineRule="auto"/>
-        <w:ind w:left="-180" w:right="113"/>
-        <w:rPr>
-          <w:rFonts w:cs="Times New Roman"/>
-          <w:b/>
-          <w:color w:val="auto"/>
-          <w:sz w:val="6"/>
-          <w:szCs w:val="24"/>
-        </w:rPr>
-      </w:pPr>
-    </w:p>
-    <w:p>
-      <w:pPr>
-        <w:spacing w:after="0" w:line="240" w:lineRule="auto"/>
-        <w:ind w:left="-180" w:right="113"/>
-        <w:rPr>
-          <w:rFonts w:cs="Times New Roman"/>
-          <w:color w:val="auto"/>
-          <w:sz w:val="24"/>
-          <w:szCs w:val="24"/>
-        </w:rPr>
-      </w:pPr>
-      <w:r>
-        <w:rPr>
-          <w:rFonts w:cs="Times New Roman"/>
-          <w:b/>
-          <w:bCs/>
+        <w:t>Teaching Associate</w:t>
+      </w:r>
+      <w:r>
+        <w:rPr>
+          <w:rFonts w:cs="Times New Roman"/>
+          <w:b/>
           <w:color w:val="auto"/>
           <w:sz w:val="26"/>
           <w:szCs w:val="26"/>
         </w:rPr>
-        <w:t xml:space="preserve">P Club </w:t>
-      </w:r>
-      <w:r>
-        <w:rPr>
-          <w:rFonts w:cs="Times New Roman"/>
-          <w:b/>
-          <w:bCs/>
+        <w:t xml:space="preserve"> </w:t>
+      </w:r>
+      <w:r>
+        <w:rPr>
+          <w:rFonts w:cs="Times New Roman"/>
+          <w:b/>
           <w:color w:val="auto"/>
           <w:sz w:val="26"/>
           <w:szCs w:val="26"/>
         </w:rPr>
-        <w:t>Mentor</w:t>
-      </w:r>
-      <w:r>
-        <w:rPr>
-          <w:rFonts w:cs="Times New Roman"/>
-          <w:b/>
-          <w:color w:val="auto"/>
-          <w:sz w:val="24"/>
-          <w:szCs w:val="24"/>
-        </w:rPr>
         <w:br/>
       </w:r>
       <w:r>
         <w:rPr>
           <w:rFonts w:cs="Times New Roman"/>
           <w:color w:val="auto"/>
-          <w:szCs w:val="24"/>
-        </w:rPr>
-        <w:t>Programming Club, SEAS</w:t>
+          <w:sz w:val="20"/>
+          <w:szCs w:val="24"/>
+        </w:rPr>
+        <w:t xml:space="preserve">Operating Systems, </w:t>
+      </w:r>
+      <w:r>
+        <w:rPr>
+          <w:rFonts w:cs="Times New Roman"/>
+          <w:color w:val="auto"/>
+          <w:sz w:val="20"/>
+          <w:szCs w:val="24"/>
+        </w:rPr>
+        <w:t>SEAS</w:t>
       </w:r>
     </w:p>
     <w:p>
@@ -772,7 +771,6 @@
         <w:rPr>
           <w:rFonts w:cs="Times New Roman"/>
           <w:color w:val="auto"/>
-          <w:sz w:val="24"/>
           <w:szCs w:val="24"/>
         </w:rPr>
       </w:pPr>
@@ -802,6 +800,7 @@
         <w:rPr>
           <w:rFonts w:cs="Times New Roman"/>
           <w:color w:val="auto"/>
+          <w:sz w:val="20"/>
           <w:szCs w:val="24"/>
         </w:rPr>
         <w:t>Ingenium</w:t>
@@ -811,15 +810,37 @@
         <w:rPr>
           <w:rFonts w:cs="Times New Roman"/>
           <w:color w:val="auto"/>
-          <w:szCs w:val="24"/>
-        </w:rPr>
-        <w:t xml:space="preserve"> (Technical Festival), </w:t>
+          <w:sz w:val="20"/>
+          <w:szCs w:val="24"/>
+        </w:rPr>
+        <w:t xml:space="preserve"> (Technical Festival)</w:t>
+      </w:r>
+      <w:proofErr w:type="gramStart"/>
+      <w:r>
+        <w:rPr>
+          <w:rFonts w:cs="Times New Roman"/>
+          <w:color w:val="auto"/>
+          <w:sz w:val="20"/>
+          <w:szCs w:val="24"/>
+        </w:rPr>
+        <w:t>,</w:t>
+      </w:r>
+      <w:proofErr w:type="gramEnd"/>
+      <w:r>
+        <w:rPr>
+          <w:rFonts w:cs="Times New Roman"/>
+          <w:color w:val="auto"/>
+          <w:sz w:val="20"/>
+          <w:szCs w:val="24"/>
+        </w:rPr>
+        <w:br/>
       </w:r>
       <w:proofErr w:type="spellStart"/>
       <w:r>
         <w:rPr>
           <w:rFonts w:cs="Times New Roman"/>
           <w:color w:val="auto"/>
+          <w:sz w:val="20"/>
           <w:szCs w:val="24"/>
         </w:rPr>
         <w:t>Ahmedabad</w:t>
@@ -829,6 +850,7 @@
         <w:rPr>
           <w:rFonts w:cs="Times New Roman"/>
           <w:color w:val="auto"/>
+          <w:sz w:val="20"/>
           <w:szCs w:val="24"/>
         </w:rPr>
         <w:t xml:space="preserve"> University</w:t>
@@ -919,7 +941,7 @@
           <w:rFonts w:cs="Times New Roman"/>
           <w:bCs/>
           <w:color w:val="auto"/>
-          <w:sz w:val="18"/>
+          <w:sz w:val="20"/>
           <w:szCs w:val="24"/>
         </w:rPr>
       </w:pPr>
@@ -957,10 +979,20 @@
           <w:rFonts w:cs="Times New Roman"/>
           <w:bCs/>
           <w:color w:val="auto"/>
-          <w:sz w:val="18"/>
-          <w:szCs w:val="24"/>
-        </w:rPr>
-        <w:t>(</w:t>
+          <w:sz w:val="20"/>
+          <w:szCs w:val="24"/>
+        </w:rPr>
+        <w:t>Cour</w:t>
+      </w:r>
+      <w:r>
+        <w:rPr>
+          <w:rFonts w:cs="Times New Roman"/>
+          <w:bCs/>
+          <w:color w:val="auto"/>
+          <w:sz w:val="20"/>
+          <w:szCs w:val="24"/>
+        </w:rPr>
+        <w:t>se</w:t>
       </w:r>
       <w:proofErr w:type="gramEnd"/>
       <w:r>
@@ -968,10 +1000,10 @@
           <w:rFonts w:cs="Times New Roman"/>
           <w:bCs/>
           <w:color w:val="auto"/>
-          <w:sz w:val="18"/>
-          <w:szCs w:val="24"/>
-        </w:rPr>
-        <w:t>Course on Data Structures by Google)</w:t>
+          <w:sz w:val="20"/>
+          <w:szCs w:val="24"/>
+        </w:rPr>
+        <w:t xml:space="preserve"> on Data Structures by Google</w:t>
       </w:r>
     </w:p>
     <w:p>
@@ -995,6 +1027,7 @@
           <w:rFonts w:cs="Times New Roman"/>
           <w:bCs/>
           <w:color w:val="auto"/>
+          <w:sz w:val="24"/>
           <w:szCs w:val="24"/>
         </w:rPr>
       </w:pPr>
@@ -1039,6 +1072,37 @@
         </w:rPr>
         <w:t xml:space="preserve"> 1.0, 2019</w:t>
       </w:r>
+      <w:r>
+        <w:rPr>
+          <w:rFonts w:cs="Times New Roman"/>
+          <w:bCs/>
+          <w:color w:val="auto"/>
+          <w:szCs w:val="24"/>
+        </w:rPr>
+        <w:br/>
+      </w:r>
+      <w:proofErr w:type="spellStart"/>
+      <w:r>
+        <w:rPr>
+          <w:rFonts w:cs="Times New Roman"/>
+          <w:bCs/>
+          <w:color w:val="auto"/>
+          <w:sz w:val="20"/>
+          <w:szCs w:val="24"/>
+        </w:rPr>
+        <w:t>Skillenza</w:t>
+      </w:r>
+      <w:proofErr w:type="spellEnd"/>
+      <w:r>
+        <w:rPr>
+          <w:rFonts w:cs="Times New Roman"/>
+          <w:bCs/>
+          <w:color w:val="auto"/>
+          <w:sz w:val="20"/>
+          <w:szCs w:val="24"/>
+        </w:rPr>
+        <w:t>, Powered by Microsoft</w:t>
+      </w:r>
     </w:p>
     <w:p>
       <w:pPr>
@@ -1058,6 +1122,109 @@
         <w:spacing w:after="0" w:line="240" w:lineRule="auto"/>
         <w:ind w:left="-180"/>
         <w:rPr>
+          <w:color w:val="auto"/>
+          <w:szCs w:val="24"/>
+        </w:rPr>
+      </w:pPr>
+      <w:r>
+        <w:rPr>
+          <w:b/>
+          <w:color w:val="auto"/>
+          <w:szCs w:val="24"/>
+        </w:rPr>
+        <w:t>ACM ICPC India Finalist</w:t>
+      </w:r>
+      <w:r>
+        <w:rPr>
+          <w:color w:val="auto"/>
+          <w:szCs w:val="24"/>
+        </w:rPr>
+        <w:t>, 2018</w:t>
+      </w:r>
+    </w:p>
+    <w:p>
+      <w:pPr>
+        <w:spacing w:after="0" w:line="240" w:lineRule="auto"/>
+        <w:ind w:left="-180"/>
+        <w:rPr>
+          <w:rFonts w:cs="Times New Roman"/>
+          <w:bCs/>
+          <w:color w:val="auto"/>
+          <w:sz w:val="24"/>
+          <w:szCs w:val="24"/>
+        </w:rPr>
+      </w:pPr>
+      <w:r>
+        <w:rPr>
+          <w:rFonts w:cs="Times New Roman"/>
+          <w:bCs/>
+          <w:color w:val="auto"/>
+          <w:sz w:val="20"/>
+          <w:szCs w:val="24"/>
+        </w:rPr>
+        <w:t xml:space="preserve">Rank </w:t>
+      </w:r>
+      <w:r>
+        <w:rPr>
+          <w:rFonts w:cs="Times New Roman"/>
+          <w:bCs/>
+          <w:color w:val="auto"/>
+          <w:sz w:val="20"/>
+          <w:szCs w:val="24"/>
+        </w:rPr>
+        <w:t>43</w:t>
+      </w:r>
+      <w:r>
+        <w:rPr>
+          <w:rFonts w:cs="Times New Roman"/>
+          <w:bCs/>
+          <w:color w:val="auto"/>
+          <w:sz w:val="20"/>
+          <w:szCs w:val="24"/>
+        </w:rPr>
+        <w:t xml:space="preserve">, </w:t>
+      </w:r>
+      <w:proofErr w:type="spellStart"/>
+      <w:r>
+        <w:rPr>
+          <w:rFonts w:cs="Times New Roman"/>
+          <w:bCs/>
+          <w:color w:val="auto"/>
+          <w:sz w:val="20"/>
+          <w:szCs w:val="24"/>
+        </w:rPr>
+        <w:t>Honorable</w:t>
+      </w:r>
+      <w:proofErr w:type="spellEnd"/>
+      <w:r>
+        <w:rPr>
+          <w:rFonts w:cs="Times New Roman"/>
+          <w:bCs/>
+          <w:color w:val="auto"/>
+          <w:sz w:val="20"/>
+          <w:szCs w:val="24"/>
+        </w:rPr>
+        <w:t xml:space="preserve"> Mention</w:t>
+      </w:r>
+    </w:p>
+    <w:p>
+      <w:pPr>
+        <w:spacing w:after="0" w:line="240" w:lineRule="auto"/>
+        <w:ind w:left="-180"/>
+        <w:rPr>
+          <w:rFonts w:cs="Times New Roman"/>
+          <w:bCs/>
+          <w:color w:val="auto"/>
+          <w:sz w:val="4"/>
+          <w:szCs w:val="24"/>
+        </w:rPr>
+      </w:pPr>
+    </w:p>
+    <w:p>
+      <w:pPr>
+        <w:spacing w:after="0" w:line="240" w:lineRule="auto"/>
+        <w:ind w:left="-180"/>
+        <w:rPr>
           <w:rFonts w:cs="Times New Roman"/>
           <w:bCs/>
           <w:color w:val="auto"/>
@@ -1247,39 +1414,50 @@
         <w:ind w:left="-180"/>
         <w:rPr>
           <w:color w:val="auto"/>
-          <w:szCs w:val="24"/>
-        </w:rPr>
-      </w:pPr>
-      <w:r>
-        <w:rPr>
-          <w:b/>
-          <w:color w:val="auto"/>
-          <w:szCs w:val="24"/>
-        </w:rPr>
-        <w:t>ACM ICPC</w:t>
-      </w:r>
-      <w:r>
-        <w:rPr>
-          <w:color w:val="auto"/>
-          <w:szCs w:val="24"/>
-        </w:rPr>
-        <w:t xml:space="preserve">, </w:t>
+          <w:sz w:val="20"/>
+          <w:szCs w:val="24"/>
+        </w:rPr>
+      </w:pPr>
+      <w:r>
+        <w:rPr>
+          <w:b/>
+          <w:color w:val="auto"/>
+          <w:szCs w:val="24"/>
+        </w:rPr>
+        <w:t>Problem setter</w:t>
+      </w:r>
+      <w:r>
+        <w:rPr>
+          <w:color w:val="auto"/>
+          <w:szCs w:val="24"/>
+        </w:rPr>
+        <w:br/>
       </w:r>
       <w:proofErr w:type="spellStart"/>
       <w:r>
         <w:rPr>
           <w:color w:val="auto"/>
-          <w:szCs w:val="24"/>
-        </w:rPr>
-        <w:t>Kharagpur</w:t>
+          <w:sz w:val="20"/>
+          <w:szCs w:val="24"/>
+        </w:rPr>
+        <w:t>Codefi</w:t>
       </w:r>
       <w:proofErr w:type="spellEnd"/>
       <w:r>
         <w:rPr>
           <w:color w:val="auto"/>
-          <w:szCs w:val="24"/>
-        </w:rPr>
-        <w:t xml:space="preserve"> Region, 2018</w:t>
+          <w:sz w:val="20"/>
+          <w:szCs w:val="24"/>
+        </w:rPr>
+        <w:t xml:space="preserve"> 2018</w:t>
+      </w:r>
+      <w:r>
+        <w:rPr>
+          <w:color w:val="auto"/>
+          <w:sz w:val="20"/>
+          <w:szCs w:val="24"/>
+        </w:rPr>
+        <w:t xml:space="preserve"> &amp; 19</w:t>
       </w:r>
     </w:p>
     <w:p>
@@ -1287,50 +1465,26 @@
         <w:spacing w:after="0" w:line="240" w:lineRule="auto"/>
         <w:ind w:left="-180"/>
         <w:rPr>
-          <w:rFonts w:cs="Times New Roman"/>
-          <w:bCs/>
-          <w:color w:val="auto"/>
-          <w:sz w:val="4"/>
-          <w:szCs w:val="24"/>
-        </w:rPr>
-      </w:pPr>
-    </w:p>
-    <w:p>
-      <w:pPr>
-        <w:spacing w:after="0" w:line="240" w:lineRule="auto"/>
-        <w:ind w:left="-180"/>
-        <w:rPr>
-          <w:color w:val="auto"/>
-          <w:szCs w:val="24"/>
-        </w:rPr>
-      </w:pPr>
-      <w:r>
-        <w:rPr>
-          <w:b/>
-          <w:color w:val="auto"/>
-          <w:szCs w:val="24"/>
-        </w:rPr>
-        <w:t>Problem setter</w:t>
-      </w:r>
-      <w:r>
-        <w:rPr>
-          <w:color w:val="auto"/>
-          <w:szCs w:val="24"/>
-        </w:rPr>
-        <w:t xml:space="preserve">, </w:t>
-      </w:r>
+          <w:color w:val="auto"/>
+          <w:sz w:val="20"/>
+          <w:u w:val="single"/>
+        </w:rPr>
+      </w:pPr>
       <w:proofErr w:type="spellStart"/>
-      <w:r>
-        <w:rPr>
-          <w:color w:val="auto"/>
-          <w:szCs w:val="24"/>
-        </w:rPr>
-        <w:t>Codefi</w:t>
+      <w:proofErr w:type="gramStart"/>
+      <w:r>
+        <w:rPr>
+          <w:color w:val="auto"/>
+          <w:sz w:val="20"/>
+          <w:szCs w:val="24"/>
+        </w:rPr>
+        <w:t>Codefeeder</w:t>
       </w:r>
       <w:proofErr w:type="spellEnd"/>
       <w:r>
         <w:rPr>
           <w:color w:val="auto"/>
+          <w:sz w:val="20"/>
           <w:szCs w:val="24"/>
         </w:rPr>
         <w:t xml:space="preserve"> 2018</w:t>
@@ -1338,6 +1492,7 @@
       <w:r>
         <w:rPr>
           <w:color w:val="auto"/>
+          <w:sz w:val="20"/>
           <w:szCs w:val="24"/>
         </w:rPr>
         <w:t xml:space="preserve"> &amp; 19</w:t>
@@ -1345,190 +1500,63 @@
       <w:r>
         <w:rPr>
           <w:color w:val="auto"/>
+          <w:sz w:val="20"/>
           <w:szCs w:val="24"/>
         </w:rPr>
         <w:t>.</w:t>
       </w:r>
-    </w:p>
-    <w:p>
-      <w:pPr>
-        <w:spacing w:after="0" w:line="240" w:lineRule="auto"/>
-        <w:ind w:left="-180"/>
-        <w:rPr>
-          <w:rFonts w:cs="Times New Roman"/>
-          <w:bCs/>
-          <w:color w:val="auto"/>
-          <w:sz w:val="4"/>
-          <w:szCs w:val="24"/>
-        </w:rPr>
-      </w:pPr>
-    </w:p>
-    <w:p>
-      <w:pPr>
-        <w:spacing w:after="0" w:line="240" w:lineRule="auto"/>
-        <w:ind w:left="-180"/>
-        <w:rPr>
-          <w:rFonts w:cs="Times New Roman"/>
-          <w:bCs/>
-          <w:color w:val="auto"/>
-          <w:sz w:val="4"/>
-          <w:szCs w:val="24"/>
-        </w:rPr>
-      </w:pPr>
-      <w:r>
-        <w:rPr>
-          <w:b/>
-          <w:color w:val="auto"/>
-          <w:szCs w:val="24"/>
-        </w:rPr>
-        <w:t>Problem setter</w:t>
-      </w:r>
-      <w:r>
-        <w:rPr>
-          <w:color w:val="auto"/>
-          <w:szCs w:val="24"/>
-        </w:rPr>
-        <w:t>,</w:t>
-      </w:r>
-      <w:r>
-        <w:rPr>
-          <w:color w:val="auto"/>
-          <w:szCs w:val="24"/>
-        </w:rPr>
-        <w:t xml:space="preserve"> </w:t>
-      </w:r>
-      <w:proofErr w:type="spellStart"/>
-      <w:r>
-        <w:rPr>
-          <w:color w:val="auto"/>
-          <w:szCs w:val="24"/>
-        </w:rPr>
-        <w:t>Codefeeder</w:t>
-      </w:r>
-      <w:proofErr w:type="spellEnd"/>
-      <w:r>
-        <w:rPr>
-          <w:color w:val="auto"/>
-          <w:szCs w:val="24"/>
-        </w:rPr>
-        <w:t xml:space="preserve"> 2018</w:t>
-      </w:r>
-      <w:r>
-        <w:rPr>
-          <w:color w:val="auto"/>
-          <w:szCs w:val="24"/>
-        </w:rPr>
-        <w:t xml:space="preserve"> &amp; 19</w:t>
-      </w:r>
-      <w:r>
-        <w:rPr>
-          <w:color w:val="auto"/>
-          <w:szCs w:val="24"/>
+      <w:proofErr w:type="gramEnd"/>
+      <w:r>
+        <w:rPr>
+          <w:rFonts w:cs="Times New Roman"/>
+          <w:bCs/>
+          <w:color w:val="auto"/>
+          <w:sz w:val="20"/>
+          <w:szCs w:val="24"/>
+        </w:rPr>
+        <w:br/>
+      </w:r>
+      <w:r>
+        <w:rPr>
+          <w:rFonts w:cs="Times New Roman"/>
+          <w:bCs/>
+          <w:color w:val="auto"/>
+          <w:szCs w:val="24"/>
+        </w:rPr>
+        <w:br/>
+      </w:r>
+      <w:proofErr w:type="gramStart"/>
+      <w:r>
+        <w:rPr>
+          <w:rFonts w:cs="Times New Roman"/>
+          <w:color w:val="auto"/>
+          <w:sz w:val="32"/>
+          <w:szCs w:val="32"/>
+          <w:u w:val="single"/>
+        </w:rPr>
+        <w:t>Skills</w:t>
+      </w:r>
+      <w:r>
+        <w:rPr>
+          <w:rFonts w:cs="Times New Roman"/>
+          <w:color w:val="auto"/>
+          <w:sz w:val="32"/>
+          <w:szCs w:val="32"/>
+          <w:u w:val="single"/>
+        </w:rPr>
+        <w:t xml:space="preserve">                                       </w:t>
+      </w:r>
+      <w:r>
+        <w:rPr>
+          <w:rFonts w:cs="Times New Roman"/>
+          <w:color w:val="FFFFFF" w:themeColor="background1"/>
+          <w:sz w:val="32"/>
+          <w:szCs w:val="32"/>
+          <w:u w:val="single"/>
         </w:rPr>
         <w:t>.</w:t>
       </w:r>
-      <w:r>
-        <w:rPr>
-          <w:rFonts w:cs="Times New Roman"/>
-          <w:bCs/>
-          <w:color w:val="auto"/>
-          <w:szCs w:val="24"/>
-        </w:rPr>
-        <w:br/>
-      </w:r>
-    </w:p>
-    <w:p>
-      <w:pPr>
-        <w:spacing w:after="0" w:line="240" w:lineRule="auto"/>
-        <w:ind w:left="-180" w:right="-90"/>
-        <w:rPr>
-          <w:color w:val="auto"/>
-          <w:sz w:val="18"/>
-        </w:rPr>
-      </w:pPr>
-      <w:r>
-        <w:rPr>
-          <w:b/>
-          <w:color w:val="auto"/>
-          <w:szCs w:val="24"/>
-        </w:rPr>
-        <w:t>National Level</w:t>
-      </w:r>
-      <w:r>
-        <w:rPr>
-          <w:color w:val="auto"/>
-          <w:szCs w:val="24"/>
-        </w:rPr>
-        <w:t xml:space="preserve">, Rural </w:t>
-      </w:r>
-      <w:proofErr w:type="gramStart"/>
-      <w:r>
-        <w:rPr>
-          <w:color w:val="auto"/>
-          <w:szCs w:val="24"/>
-        </w:rPr>
-        <w:t>IT</w:t>
-      </w:r>
       <w:proofErr w:type="gramEnd"/>
-      <w:r>
-        <w:rPr>
-          <w:color w:val="auto"/>
-          <w:szCs w:val="24"/>
-        </w:rPr>
-        <w:t xml:space="preserve"> Quiz 2011.</w:t>
-      </w:r>
-      <w:r>
-        <w:rPr>
-          <w:rFonts w:cs="Times New Roman"/>
-          <w:bCs/>
-          <w:color w:val="auto"/>
-          <w:szCs w:val="24"/>
-        </w:rPr>
-        <w:br/>
-      </w:r>
-    </w:p>
-    <w:p>
-      <w:pPr>
-        <w:spacing w:after="0" w:line="240" w:lineRule="auto"/>
-        <w:ind w:left="-180" w:right="-270"/>
-        <w:rPr>
-          <w:color w:val="auto"/>
-          <w:sz w:val="20"/>
-          <w:u w:val="single"/>
-        </w:rPr>
-      </w:pPr>
-      <w:proofErr w:type="gramStart"/>
-      <w:r>
-        <w:rPr>
-          <w:rFonts w:cs="Times New Roman"/>
-          <w:color w:val="auto"/>
-          <w:sz w:val="32"/>
-          <w:szCs w:val="32"/>
-          <w:u w:val="single"/>
-        </w:rPr>
-        <w:t>Skills</w:t>
-      </w:r>
-      <w:r>
-        <w:rPr>
-          <w:rFonts w:cs="Times New Roman"/>
-          <w:color w:val="auto"/>
-          <w:sz w:val="32"/>
-          <w:szCs w:val="32"/>
-          <w:u w:val="single"/>
-        </w:rPr>
-        <w:t xml:space="preserve">                                          </w:t>
-      </w:r>
-      <w:r>
-        <w:rPr>
-          <w:rFonts w:cs="Times New Roman"/>
-          <w:color w:val="FFFFFF" w:themeColor="background1"/>
-          <w:sz w:val="32"/>
-          <w:szCs w:val="32"/>
-          <w:u w:val="single"/>
-        </w:rPr>
-        <w:t>.</w:t>
-      </w:r>
-      <w:proofErr w:type="gramEnd"/>
     </w:p>
     <w:p>
       <w:pPr>
@@ -1584,25 +1612,7 @@
           <w:color w:val="auto"/>
           <w:szCs w:val="24"/>
         </w:rPr>
-        <w:t>AWS, Azure Services</w:t>
-      </w:r>
-    </w:p>
-    <w:p>
-      <w:pPr>
-        <w:spacing w:after="0" w:line="240" w:lineRule="auto"/>
-        <w:ind w:left="-180" w:right="615"/>
-        <w:rPr>
-          <w:color w:val="auto"/>
-        </w:rPr>
-      </w:pPr>
-      <w:r>
-        <w:rPr>
-          <w:rFonts w:cs="Times New Roman"/>
-          <w:bCs/>
-          <w:color w:val="auto"/>
-          <w:szCs w:val="24"/>
-        </w:rPr>
-        <w:t>MATLAB</w:t>
+        <w:t>AWS, Azure</w:t>
       </w:r>
     </w:p>
     <w:p>
@@ -1852,60 +1862,6 @@
           <w:szCs w:val="24"/>
         </w:rPr>
       </w:pPr>
-      <w:proofErr w:type="spellStart"/>
-      <w:r>
-        <w:rPr>
-          <w:rFonts w:cs="Times New Roman"/>
-          <w:b/>
-          <w:bCs/>
-          <w:color w:val="auto"/>
-          <w:szCs w:val="24"/>
-        </w:rPr>
-        <w:t>Github</w:t>
-      </w:r>
-      <w:proofErr w:type="spellEnd"/>
-      <w:proofErr w:type="gramStart"/>
-      <w:r>
-        <w:rPr>
-          <w:rFonts w:cs="Times New Roman"/>
-          <w:b/>
-          <w:bCs/>
-          <w:color w:val="auto"/>
-          <w:szCs w:val="24"/>
-        </w:rPr>
-        <w:t>:</w:t>
-      </w:r>
-      <w:r>
-        <w:rPr>
-          <w:rFonts w:cs="Times New Roman"/>
-          <w:bCs/>
-          <w:color w:val="auto"/>
-          <w:szCs w:val="24"/>
-        </w:rPr>
-        <w:t>/</w:t>
-      </w:r>
-      <w:proofErr w:type="gramEnd"/>
-      <w:r>
-        <w:rPr>
-          <w:rFonts w:cs="Times New Roman"/>
-          <w:bCs/>
-          <w:color w:val="auto"/>
-          <w:szCs w:val="24"/>
-        </w:rPr>
-        <w:t>/ 15pratik</w:t>
-      </w:r>
-    </w:p>
-    <w:p>
-      <w:pPr>
-        <w:spacing w:after="0" w:line="240" w:lineRule="auto"/>
-        <w:ind w:left="-180"/>
-        <w:rPr>
-          <w:rFonts w:cs="Times New Roman"/>
-          <w:bCs/>
-          <w:color w:val="auto"/>
-          <w:szCs w:val="24"/>
-        </w:rPr>
-      </w:pPr>
       <w:r>
         <w:rPr>
           <w:rFonts w:cs="Times New Roman"/>
@@ -2117,18 +2073,63 @@
           <w:sz w:val="20"/>
           <w:szCs w:val="24"/>
         </w:rPr>
-        <w:t>Work</w:t>
-      </w:r>
-      <w:r>
-        <w:rPr>
-          <w:rFonts w:cs="Times New Roman"/>
-          <w:color w:val="auto"/>
-          <w:sz w:val="20"/>
-          <w:szCs w:val="24"/>
-        </w:rPr>
-        <w:t>ing as a software developer to enhance the development of its product solving the problem of high data generation rate on the edge.</w:t>
+        <w:t xml:space="preserve">Development </w:t>
+      </w:r>
+      <w:r>
+        <w:rPr>
+          <w:rFonts w:cs="Times New Roman"/>
+          <w:color w:val="auto"/>
+          <w:sz w:val="20"/>
+          <w:szCs w:val="24"/>
+        </w:rPr>
+        <w:t>activities for its</w:t>
+      </w:r>
+      <w:r>
+        <w:rPr>
+          <w:rFonts w:cs="Times New Roman"/>
+          <w:color w:val="auto"/>
+          <w:sz w:val="20"/>
+          <w:szCs w:val="24"/>
+        </w:rPr>
+        <w:t xml:space="preserve"> product to enhance the data processing on the edge with a </w:t>
+      </w:r>
+      <w:r>
+        <w:rPr>
+          <w:rFonts w:cs="Times New Roman"/>
+          <w:color w:val="auto"/>
+          <w:sz w:val="20"/>
+          <w:szCs w:val="24"/>
+        </w:rPr>
+        <w:t xml:space="preserve">high </w:t>
+      </w:r>
+      <w:r>
+        <w:rPr>
+          <w:rFonts w:cs="Times New Roman"/>
+          <w:color w:val="auto"/>
+          <w:sz w:val="20"/>
+          <w:szCs w:val="24"/>
+        </w:rPr>
+        <w:t>generation rate</w:t>
+      </w:r>
+      <w:r>
+        <w:rPr>
+          <w:rFonts w:cs="Times New Roman"/>
+          <w:color w:val="auto"/>
+          <w:sz w:val="20"/>
+          <w:szCs w:val="24"/>
+        </w:rPr>
+        <w:t>.</w:t>
       </w:r>
       <w:proofErr w:type="gramEnd"/>
+      <w:r>
+        <w:rPr>
+          <w:rFonts w:cs="Times New Roman"/>
+          <w:color w:val="auto"/>
+          <w:sz w:val="20"/>
+          <w:szCs w:val="24"/>
+        </w:rPr>
+        <w:t xml:space="preserve"> Major contributions in the data flow pipeline and cloud support and data uploads.</w:t>
+      </w:r>
     </w:p>
     <w:p>
       <w:pPr>
@@ -2209,34 +2210,7 @@
           <w:sz w:val="20"/>
           <w:szCs w:val="24"/>
         </w:rPr>
-        <w:t>Jan 2019 - April 2019</w:t>
-      </w:r>
-      <w:r>
-        <w:rPr>
-          <w:rFonts w:cs="Times New Roman"/>
-          <w:color w:val="7F7F7F" w:themeColor="text1" w:themeTint="80"/>
-          <w:sz w:val="20"/>
-          <w:szCs w:val="24"/>
-        </w:rPr>
-        <w:t xml:space="preserve"> (</w:t>
-      </w:r>
-      <w:r>
-        <w:rPr>
-          <w:rFonts w:cs="Times New Roman"/>
-          <w:color w:val="7F7F7F" w:themeColor="text1" w:themeTint="80"/>
-          <w:sz w:val="20"/>
-          <w:szCs w:val="24"/>
-        </w:rPr>
-        <w:t>4</w:t>
-      </w:r>
-      <w:r>
-        <w:rPr>
-          <w:rFonts w:cs="Times New Roman"/>
-          <w:color w:val="7F7F7F" w:themeColor="text1" w:themeTint="80"/>
-          <w:sz w:val="20"/>
-          <w:szCs w:val="24"/>
-        </w:rPr>
-        <w:t xml:space="preserve"> months)</w:t>
+        <w:t>Jan 2019 - April 2019 (4 months)</w:t>
       </w:r>
     </w:p>
     <w:p>
@@ -2255,16 +2229,25 @@
           <w:sz w:val="20"/>
           <w:szCs w:val="24"/>
         </w:rPr>
-        <w:t>Contributed</w:t>
-      </w:r>
-      <w:r>
-        <w:rPr>
-          <w:rFonts w:cs="Times New Roman"/>
-          <w:color w:val="auto"/>
-          <w:sz w:val="20"/>
-          <w:szCs w:val="24"/>
-        </w:rPr>
-        <w:t xml:space="preserve"> to its data science too</w:t>
+        <w:t>Contribut</w:t>
+      </w:r>
+      <w:r>
+        <w:rPr>
+          <w:rFonts w:cs="Times New Roman"/>
+          <w:color w:val="auto"/>
+          <w:sz w:val="20"/>
+          <w:szCs w:val="24"/>
+        </w:rPr>
+        <w:t xml:space="preserve">ions to </w:t>
+      </w:r>
+      <w:r>
+        <w:rPr>
+          <w:rFonts w:cs="Times New Roman"/>
+          <w:color w:val="auto"/>
+          <w:sz w:val="20"/>
+          <w:szCs w:val="24"/>
+        </w:rPr>
+        <w:t>data science too</w:t>
       </w:r>
       <w:r>
         <w:rPr>
@@ -2293,7 +2276,7 @@
         <w:rPr>
           <w:rFonts w:cs="Times New Roman"/>
           <w:color w:val="auto"/>
-          <w:sz w:val="14"/>
+          <w:sz w:val="16"/>
           <w:szCs w:val="24"/>
         </w:rPr>
       </w:pPr>
@@ -2408,16 +2391,25 @@
           <w:sz w:val="20"/>
           <w:szCs w:val="24"/>
         </w:rPr>
-        <w:t xml:space="preserve">a </w:t>
-      </w:r>
-      <w:r>
-        <w:rPr>
-          <w:rFonts w:cs="Times New Roman"/>
-          <w:color w:val="auto"/>
-          <w:sz w:val="20"/>
-          <w:szCs w:val="24"/>
-        </w:rPr>
-        <w:t xml:space="preserve">web based </w:t>
+        <w:t>a</w:t>
+      </w:r>
+      <w:r>
+        <w:rPr>
+          <w:rFonts w:cs="Times New Roman"/>
+          <w:color w:val="auto"/>
+          <w:sz w:val="20"/>
+          <w:szCs w:val="24"/>
+        </w:rPr>
+        <w:t>n online</w:t>
+      </w:r>
+      <w:r>
+        <w:rPr>
+          <w:rFonts w:cs="Times New Roman"/>
+          <w:color w:val="auto"/>
+          <w:sz w:val="20"/>
+          <w:szCs w:val="24"/>
+        </w:rPr>
+        <w:t xml:space="preserve"> </w:t>
       </w:r>
       <w:r>
         <w:rPr>
@@ -2454,7 +2446,7 @@
         <w:rPr>
           <w:rFonts w:cs="Times New Roman"/>
           <w:color w:val="auto"/>
-          <w:sz w:val="14"/>
+          <w:sz w:val="16"/>
           <w:szCs w:val="24"/>
         </w:rPr>
       </w:pPr>
@@ -2556,7 +2548,6 @@
         <w:rPr>
           <w:rFonts w:cs="Times New Roman"/>
           <w:color w:val="auto"/>
-          <w:sz w:val="20"/>
           <w:szCs w:val="32"/>
         </w:rPr>
       </w:pPr>
@@ -2840,7 +2831,7 @@
         <w:rPr>
           <w:rFonts w:cs="Times New Roman"/>
           <w:color w:val="auto"/>
-          <w:sz w:val="14"/>
+          <w:sz w:val="16"/>
           <w:szCs w:val="24"/>
         </w:rPr>
       </w:pPr>
@@ -2986,19 +2977,80 @@
           <w:sz w:val="20"/>
           <w:szCs w:val="24"/>
         </w:rPr>
-        <w:t xml:space="preserve">. </w:t>
-      </w:r>
-      <w:proofErr w:type="gramStart"/>
-      <w:r>
-        <w:rPr>
-          <w:rFonts w:cs="Times New Roman"/>
-          <w:color w:val="auto"/>
-          <w:sz w:val="20"/>
-          <w:szCs w:val="24"/>
-        </w:rPr>
-        <w:t>Configured it for utility tools like switching through windows, web browsers and play simple games.</w:t>
-      </w:r>
-      <w:proofErr w:type="gramEnd"/>
+        <w:t xml:space="preserve">. Configured it for </w:t>
+      </w:r>
+      <w:r>
+        <w:rPr>
+          <w:rFonts w:cs="Times New Roman"/>
+          <w:color w:val="auto"/>
+          <w:sz w:val="20"/>
+          <w:szCs w:val="24"/>
+        </w:rPr>
+        <w:t xml:space="preserve">OS </w:t>
+      </w:r>
+      <w:r>
+        <w:rPr>
+          <w:rFonts w:cs="Times New Roman"/>
+          <w:color w:val="auto"/>
+          <w:sz w:val="20"/>
+          <w:szCs w:val="24"/>
+        </w:rPr>
+        <w:t xml:space="preserve">utility tools </w:t>
+      </w:r>
+      <w:r>
+        <w:rPr>
+          <w:rFonts w:cs="Times New Roman"/>
+          <w:color w:val="auto"/>
+          <w:sz w:val="20"/>
+          <w:szCs w:val="24"/>
+        </w:rPr>
+        <w:t xml:space="preserve">such as </w:t>
+      </w:r>
+      <w:r>
+        <w:rPr>
+          <w:rFonts w:cs="Times New Roman"/>
+          <w:color w:val="auto"/>
+          <w:sz w:val="20"/>
+          <w:szCs w:val="24"/>
+        </w:rPr>
+        <w:t xml:space="preserve">switching </w:t>
+      </w:r>
+      <w:r>
+        <w:rPr>
+          <w:rFonts w:cs="Times New Roman"/>
+          <w:color w:val="auto"/>
+          <w:sz w:val="20"/>
+          <w:szCs w:val="24"/>
+        </w:rPr>
+        <w:t>windows, web browser tabs</w:t>
+      </w:r>
+      <w:r>
+        <w:rPr>
+          <w:rFonts w:cs="Times New Roman"/>
+          <w:color w:val="auto"/>
+          <w:sz w:val="20"/>
+          <w:szCs w:val="24"/>
+        </w:rPr>
+        <w:t xml:space="preserve"> and </w:t>
+      </w:r>
+      <w:r>
+        <w:rPr>
+          <w:rFonts w:cs="Times New Roman"/>
+          <w:color w:val="auto"/>
+          <w:sz w:val="20"/>
+          <w:szCs w:val="24"/>
+        </w:rPr>
+        <w:t>motion gaming</w:t>
+      </w:r>
+      <w:r>
+        <w:rPr>
+          <w:rFonts w:cs="Times New Roman"/>
+          <w:color w:val="auto"/>
+          <w:sz w:val="20"/>
+          <w:szCs w:val="24"/>
+        </w:rPr>
+        <w:t>.</w:t>
+      </w:r>
     </w:p>
     <w:p>
       <w:pPr>
@@ -3009,7 +3061,7 @@
           <w:b/>
           <w:bCs/>
           <w:color w:val="auto"/>
-          <w:sz w:val="14"/>
+          <w:sz w:val="16"/>
         </w:rPr>
       </w:pPr>
     </w:p>
@@ -3141,7 +3193,34 @@
           <w:sz w:val="20"/>
           <w:szCs w:val="24"/>
         </w:rPr>
-        <w:t xml:space="preserve">Simple implementation of load balancing for fixed two machines and live process migration using </w:t>
+        <w:t xml:space="preserve">Simplistic </w:t>
+      </w:r>
+      <w:r>
+        <w:rPr>
+          <w:rFonts w:cs="Times New Roman"/>
+          <w:color w:val="auto"/>
+          <w:sz w:val="20"/>
+          <w:szCs w:val="24"/>
+        </w:rPr>
+        <w:t xml:space="preserve">implementation of load balancing for two </w:t>
+      </w:r>
+      <w:r>
+        <w:rPr>
+          <w:rFonts w:cs="Times New Roman"/>
+          <w:color w:val="auto"/>
+          <w:sz w:val="20"/>
+          <w:szCs w:val="24"/>
+        </w:rPr>
+        <w:t xml:space="preserve">compute </w:t>
+      </w:r>
+      <w:r>
+        <w:rPr>
+          <w:rFonts w:cs="Times New Roman"/>
+          <w:color w:val="auto"/>
+          <w:sz w:val="20"/>
+          <w:szCs w:val="24"/>
+        </w:rPr>
+        <w:t xml:space="preserve">machines and live process migration using </w:t>
       </w:r>
       <w:proofErr w:type="spellStart"/>
       <w:r>
@@ -3172,7 +3251,7 @@
         <w:rPr>
           <w:rFonts w:cs="Times New Roman"/>
           <w:color w:val="auto"/>
-          <w:sz w:val="14"/>
+          <w:sz w:val="16"/>
           <w:szCs w:val="24"/>
         </w:rPr>
       </w:pPr>
@@ -3291,34 +3370,131 @@
           <w:color w:val="auto"/>
         </w:rPr>
       </w:pPr>
-      <w:proofErr w:type="gramStart"/>
-      <w:r>
-        <w:rPr>
-          <w:rFonts w:cs="Times New Roman"/>
-          <w:color w:val="auto"/>
-          <w:sz w:val="20"/>
-          <w:szCs w:val="24"/>
-        </w:rPr>
-        <w:t>Tool for downloading standalone files on the internet using multi-threading in Python.</w:t>
-      </w:r>
-      <w:proofErr w:type="gramEnd"/>
-      <w:r>
-        <w:rPr>
-          <w:rFonts w:cs="Times New Roman"/>
-          <w:color w:val="auto"/>
-          <w:sz w:val="20"/>
-          <w:szCs w:val="24"/>
-        </w:rPr>
-        <w:t xml:space="preserve"> A file is downloaded in the form of chunks simultaneously from different threads with some added functionalities such as pausing and resuming the download.</w:t>
+      <w:r>
+        <w:rPr>
+          <w:rFonts w:cs="Times New Roman"/>
+          <w:color w:val="auto"/>
+          <w:sz w:val="20"/>
+          <w:szCs w:val="24"/>
+        </w:rPr>
+        <w:t>Tool for downloading fi</w:t>
+      </w:r>
+      <w:r>
+        <w:rPr>
+          <w:rFonts w:cs="Times New Roman"/>
+          <w:color w:val="auto"/>
+          <w:sz w:val="20"/>
+          <w:szCs w:val="24"/>
+        </w:rPr>
+        <w:t>les on the internet using multiple threads</w:t>
+      </w:r>
+      <w:r>
+        <w:rPr>
+          <w:rFonts w:cs="Times New Roman"/>
+          <w:color w:val="auto"/>
+          <w:sz w:val="20"/>
+          <w:szCs w:val="24"/>
+        </w:rPr>
+        <w:t xml:space="preserve">. </w:t>
+      </w:r>
+      <w:r>
+        <w:rPr>
+          <w:rFonts w:cs="Times New Roman"/>
+          <w:color w:val="auto"/>
+          <w:sz w:val="20"/>
+          <w:szCs w:val="24"/>
+        </w:rPr>
+        <w:t>F</w:t>
+      </w:r>
+      <w:r>
+        <w:rPr>
+          <w:rFonts w:cs="Times New Roman"/>
+          <w:color w:val="auto"/>
+          <w:sz w:val="20"/>
+          <w:szCs w:val="24"/>
+        </w:rPr>
+        <w:t xml:space="preserve">ile is </w:t>
+      </w:r>
+      <w:r>
+        <w:rPr>
+          <w:rFonts w:cs="Times New Roman"/>
+          <w:color w:val="auto"/>
+          <w:sz w:val="20"/>
+          <w:szCs w:val="24"/>
+        </w:rPr>
+        <w:t xml:space="preserve">broken down to independent </w:t>
+      </w:r>
+      <w:r>
+        <w:rPr>
+          <w:rFonts w:cs="Times New Roman"/>
+          <w:color w:val="auto"/>
+          <w:sz w:val="20"/>
+          <w:szCs w:val="24"/>
+        </w:rPr>
+        <w:t xml:space="preserve">chunks </w:t>
+      </w:r>
+      <w:r>
+        <w:t>downloaded in parallel</w:t>
+      </w:r>
+      <w:r>
+        <w:rPr>
+          <w:rFonts w:cs="Times New Roman"/>
+          <w:color w:val="auto"/>
+          <w:sz w:val="20"/>
+          <w:szCs w:val="24"/>
+        </w:rPr>
+        <w:t xml:space="preserve">. It facilitated pause </w:t>
+      </w:r>
+      <w:r>
+        <w:rPr>
+          <w:rFonts w:cs="Times New Roman"/>
+          <w:color w:val="auto"/>
+          <w:sz w:val="20"/>
+          <w:szCs w:val="24"/>
+        </w:rPr>
+        <w:t>and re</w:t>
+      </w:r>
+      <w:r>
+        <w:rPr>
+          <w:rFonts w:cs="Times New Roman"/>
+          <w:color w:val="auto"/>
+          <w:sz w:val="20"/>
+          <w:szCs w:val="24"/>
+        </w:rPr>
+        <w:t>sume</w:t>
+      </w:r>
+      <w:r>
+        <w:rPr>
+          <w:rFonts w:cs="Times New Roman"/>
+          <w:color w:val="auto"/>
+          <w:sz w:val="20"/>
+          <w:szCs w:val="24"/>
+        </w:rPr>
+        <w:t xml:space="preserve"> </w:t>
+      </w:r>
+      <w:r>
+        <w:rPr>
+          <w:rFonts w:cs="Times New Roman"/>
+          <w:color w:val="auto"/>
+          <w:sz w:val="20"/>
+          <w:szCs w:val="24"/>
+        </w:rPr>
+        <w:t>functionalities</w:t>
+      </w:r>
+      <w:r>
+        <w:rPr>
+          <w:rFonts w:cs="Times New Roman"/>
+          <w:color w:val="auto"/>
+          <w:sz w:val="20"/>
+          <w:szCs w:val="24"/>
+        </w:rPr>
+        <w:t>.</w:t>
       </w:r>
     </w:p>
     <w:p>
       <w:pPr>
         <w:spacing w:after="0" w:line="240" w:lineRule="auto"/>
         <w:ind w:left="-567" w:right="-515"/>
-        <w:rPr>
-          <w:sz w:val="20"/>
-        </w:rPr>
       </w:pPr>
     </w:p>
     <w:p>
@@ -3917,7 +4093,6 @@
   <w:style w:type="character" w:default="1" w:styleId="DefaultParagraphFont">
     <w:name w:val="Default Paragraph Font"/>
     <w:uiPriority w:val="1"/>
-    <w:semiHidden/>
     <w:unhideWhenUsed/>
   </w:style>
   <w:style w:type="table" w:default="1" w:styleId="TableNormal">
